--- a/Concurso por invitación Servicios/2. Solicitud de autorización de requisición.docx
+++ b/Concurso por invitación Servicios/2. Solicitud de autorización de requisición.docx
@@ -461,7 +461,7 @@
           <w:szCs w:val="22"/>
           <w:highlight w:val="yellow"/>
         </w:rPr>
-        <w:t>«TIPO_DE_RECURSO»</w:t>
+        <w:t>SUBSIDIO ESTATAL</w:t>
       </w:r>
       <w:r>
         <w:rPr>
@@ -824,27 +824,6 @@
           <w:szCs w:val="22"/>
           <w:highlight w:val="yellow"/>
         </w:rPr>
-        <w:fldChar w:fldCharType="separate"/>
-      </w:r>
-      <w:r>
-        <w:rPr>
-          <w:rFonts w:ascii="Calibri" w:eastAsia="Source Sans Pro" w:hAnsi="Calibri" w:cs="Calibri"/>
-          <w:noProof/>
-          <w:color w:val="4F81BD" w:themeColor="accent1"/>
-          <w:sz w:val="22"/>
-          <w:szCs w:val="22"/>
-          <w:highlight w:val="yellow"/>
-        </w:rPr>
-        <w:t>«FECHA_DE_SOL___DE_AUTORIZACIÓN_DE_REQUIS»</w:t>
-      </w:r>
-      <w:r>
-        <w:rPr>
-          <w:rFonts w:ascii="Calibri" w:eastAsia="Source Sans Pro" w:hAnsi="Calibri" w:cs="Calibri"/>
-          <w:color w:val="4F81BD" w:themeColor="accent1"/>
-          <w:sz w:val="22"/>
-          <w:szCs w:val="22"/>
-          <w:highlight w:val="yellow"/>
-        </w:rPr>
         <w:fldChar w:fldCharType="end"/>
       </w:r>
     </w:p>
@@ -963,7 +942,7 @@
           <w:szCs w:val="22"/>
           <w:highlight w:val="yellow"/>
         </w:rPr>
-        <w:t>«NOMBRE_DE_RESPONSABLE_VO_BO»</w:t>
+        <w:t>MTRO. JOSE MANUEL ALONSO OROZCO</w:t>
       </w:r>
       <w:r>
         <w:rPr>
@@ -1031,7 +1010,7 @@
           <w:szCs w:val="22"/>
           <w:highlight w:val="yellow"/>
         </w:rPr>
-        <w:t>«CARGO_O_FUNCION»</w:t>
+        <w:t>DIRECTOR DEL COMPLEJO REGIONAL CENTRO</w:t>
       </w:r>
       <w:r>
         <w:rPr>
@@ -1129,7 +1108,7 @@
       <w:headerReference w:type="first" r:id="rId12"/>
       <w:footerReference w:type="first" r:id="rId13"/>
       <w:pgSz w:w="12240" w:h="15840"/>
-      <w:pgMar w:top="2552" w:right="1985" w:bottom="2268" w:left="2268" w:header="709" w:footer="885" w:gutter="0"/>
+      <w:pgMar w:top="2552" w:right="1418" w:bottom="1418" w:left="1418" w:header="709" w:footer="885" w:gutter="0"/>
       <w:pgNumType w:start="1"/>
       <w:cols w:space="720"/>
     </w:sectPr>
@@ -2620,7 +2599,7 @@
 </file>
 
 <file path=customXml/itemProps2.xml><?xml version="1.0" encoding="utf-8"?>
-<ds:datastoreItem xmlns:ds="http://schemas.openxmlformats.org/officeDocument/2006/customXml" ds:itemID="{B9F5BC07-04C4-49F8-8CCF-09EA54D2F364}">
+<ds:datastoreItem xmlns:ds="http://schemas.openxmlformats.org/officeDocument/2006/customXml" ds:itemID="{E9A63C9D-C379-475B-B923-EABAD2AEDFA4}">
   <ds:schemaRefs>
     <ds:schemaRef ds:uri="http://schemas.openxmlformats.org/officeDocument/2006/bibliography"/>
   </ds:schemaRefs>

--- a/Concurso por invitación Servicios/2. Solicitud de autorización de requisición.docx
+++ b/Concurso por invitación Servicios/2. Solicitud de autorización de requisición.docx
@@ -330,14 +330,62 @@
         <w:rPr>
           <w:rFonts w:ascii="Calibri" w:eastAsia="Source Sans Pro" w:hAnsi="Calibri" w:cs="Calibri"/>
           <w:b/>
-          <w:bCs/>
-          <w:iCs/>
-          <w:color w:val="1F497D" w:themeColor="text2"/>
-          <w:sz w:val="22"/>
-          <w:szCs w:val="22"/>
-          <w:highlight w:val="yellow"/>
-        </w:rPr>
-        <w:t>“Curso de capacitación en materia de "manejo eficaz de las actividades laborales””</w:t>
+          <w:iCs/>
+          <w:color w:val="0070C0"/>
+          <w:sz w:val="22"/>
+          <w:szCs w:val="22"/>
+          <w:highlight w:val="yellow"/>
+        </w:rPr>
+        <w:fldChar w:fldCharType="begin"/>
+      </w:r>
+      <w:r>
+        <w:rPr>
+          <w:rFonts w:ascii="Calibri" w:eastAsia="Source Sans Pro" w:hAnsi="Calibri" w:cs="Calibri"/>
+          <w:b/>
+          <w:iCs/>
+          <w:color w:val="0070C0"/>
+          <w:sz w:val="22"/>
+          <w:szCs w:val="22"/>
+          <w:highlight w:val="yellow"/>
+        </w:rPr>
+        <w:instrText xml:space="preserve"> MERGEFIELD CONCEPTO_DE_PROCEDIMIENTO </w:instrText>
+      </w:r>
+      <w:r>
+        <w:rPr>
+          <w:rFonts w:ascii="Calibri" w:eastAsia="Source Sans Pro" w:hAnsi="Calibri" w:cs="Calibri"/>
+          <w:b/>
+          <w:iCs/>
+          <w:color w:val="0070C0"/>
+          <w:sz w:val="22"/>
+          <w:szCs w:val="22"/>
+          <w:highlight w:val="yellow"/>
+        </w:rPr>
+        <w:fldChar w:fldCharType="separate"/>
+      </w:r>
+      <w:r>
+        <w:rPr>
+          <w:rFonts w:ascii="Calibri" w:eastAsia="Source Sans Pro" w:hAnsi="Calibri" w:cs="Calibri"/>
+          <w:b/>
+          <w:iCs/>
+          <w:noProof/>
+          <w:color w:val="0070C0"/>
+          <w:sz w:val="22"/>
+          <w:szCs w:val="22"/>
+          <w:highlight w:val="yellow"/>
+        </w:rPr>
+        <w:t>«CONCEPTO_DE_PROCEDIMIENTO»</w:t>
+      </w:r>
+      <w:r>
+        <w:rPr>
+          <w:rFonts w:ascii="Calibri" w:eastAsia="Source Sans Pro" w:hAnsi="Calibri" w:cs="Calibri"/>
+          <w:b/>
+          <w:iCs/>
+          <w:color w:val="0070C0"/>
+          <w:sz w:val="22"/>
+          <w:szCs w:val="22"/>
+          <w:highlight w:val="yellow"/>
+        </w:rPr>
+        <w:fldChar w:fldCharType="end"/>
       </w:r>
       <w:r>
         <w:rPr>
@@ -461,7 +509,7 @@
           <w:szCs w:val="22"/>
           <w:highlight w:val="yellow"/>
         </w:rPr>
-        <w:t>SUBSIDIO ESTATAL</w:t>
+        <w:t>«TIPO_DE_RECURSO»</w:t>
       </w:r>
       <w:r>
         <w:rPr>
@@ -540,7 +588,83 @@
           <w:sz w:val="22"/>
           <w:szCs w:val="22"/>
         </w:rPr>
-        <w:t xml:space="preserve"> Dirección remite a Usted, para los trámites administrativos correspondientes, copia simple del formato de requisición de esta misma fecha y sus anexos, por medio del cual se requiere </w:t>
+        <w:t xml:space="preserve"> </w:t>
+      </w:r>
+      <w:r>
+        <w:rPr>
+          <w:rFonts w:ascii="Calibri" w:eastAsia="Source Sans Pro" w:hAnsi="Calibri" w:cs="Calibri"/>
+          <w:b/>
+          <w:bCs/>
+          <w:iCs/>
+          <w:color w:val="1F497D" w:themeColor="text2"/>
+          <w:sz w:val="22"/>
+          <w:szCs w:val="22"/>
+          <w:highlight w:val="yellow"/>
+        </w:rPr>
+        <w:fldChar w:fldCharType="begin"/>
+      </w:r>
+      <w:r>
+        <w:rPr>
+          <w:rFonts w:ascii="Calibri" w:eastAsia="Source Sans Pro" w:hAnsi="Calibri" w:cs="Calibri"/>
+          <w:b/>
+          <w:bCs/>
+          <w:iCs/>
+          <w:color w:val="1F497D" w:themeColor="text2"/>
+          <w:sz w:val="22"/>
+          <w:szCs w:val="22"/>
+          <w:highlight w:val="yellow"/>
+        </w:rPr>
+        <w:instrText xml:space="preserve"> MERGEFIELD "UNIDAD_REQUIRENTE" </w:instrText>
+      </w:r>
+      <w:r>
+        <w:rPr>
+          <w:rFonts w:ascii="Calibri" w:eastAsia="Source Sans Pro" w:hAnsi="Calibri" w:cs="Calibri"/>
+          <w:b/>
+          <w:bCs/>
+          <w:iCs/>
+          <w:color w:val="1F497D" w:themeColor="text2"/>
+          <w:sz w:val="22"/>
+          <w:szCs w:val="22"/>
+          <w:highlight w:val="yellow"/>
+        </w:rPr>
+        <w:fldChar w:fldCharType="separate"/>
+      </w:r>
+      <w:r>
+        <w:rPr>
+          <w:rFonts w:ascii="Calibri" w:eastAsia="Source Sans Pro" w:hAnsi="Calibri" w:cs="Calibri"/>
+          <w:b/>
+          <w:bCs/>
+          <w:iCs/>
+          <w:noProof/>
+          <w:color w:val="1F497D" w:themeColor="text2"/>
+          <w:sz w:val="22"/>
+          <w:szCs w:val="22"/>
+          <w:highlight w:val="yellow"/>
+        </w:rPr>
+        <w:t>«UNIDAD_REQUIRENTE»</w:t>
+      </w:r>
+      <w:r>
+        <w:rPr>
+          <w:rFonts w:ascii="Calibri" w:eastAsia="Source Sans Pro" w:hAnsi="Calibri" w:cs="Calibri"/>
+          <w:b/>
+          <w:bCs/>
+          <w:iCs/>
+          <w:color w:val="1F497D" w:themeColor="text2"/>
+          <w:sz w:val="22"/>
+          <w:szCs w:val="22"/>
+          <w:highlight w:val="yellow"/>
+        </w:rPr>
+        <w:fldChar w:fldCharType="end"/>
+      </w:r>
+      <w:r>
+        <w:rPr>
+          <w:rFonts w:ascii="Calibri" w:eastAsia="Source Sans Pro" w:hAnsi="Calibri" w:cs="Calibri"/>
+          <w:iCs/>
+          <w:color w:val="000000"/>
+          <w:sz w:val="22"/>
+          <w:szCs w:val="22"/>
+        </w:rPr>
+        <w:t xml:space="preserve"> remite a Usted, para los trámites administrativos correspondientes, copia simple del formato de requisición de esta misma fecha y sus anexos, por medio del cual se requiere </w:t>
       </w:r>
       <w:r>
         <w:rPr>
@@ -582,36 +706,70 @@
         </w:rPr>
         <w:t xml:space="preserve">para la capacitación del personal de esta Entidad, en aras de </w:t>
       </w:r>
-      <w:r>
-        <w:rPr>
-          <w:rFonts w:ascii="Calibri" w:eastAsia="Source Sans Pro" w:hAnsi="Calibri" w:cs="Calibri"/>
-          <w:iCs/>
-          <w:color w:val="000000"/>
-          <w:sz w:val="22"/>
-          <w:szCs w:val="22"/>
-          <w:highlight w:val="yellow"/>
-        </w:rPr>
-        <w:t>dar cumplimiento al Programa Institucional de Capacitación 2019</w:t>
-      </w:r>
-      <w:r>
-        <w:rPr>
-          <w:rFonts w:ascii="Calibri" w:eastAsia="Source Sans Pro" w:hAnsi="Calibri" w:cs="Calibri"/>
-          <w:iCs/>
-          <w:color w:val="000000"/>
-          <w:sz w:val="22"/>
-          <w:szCs w:val="22"/>
-          <w:highlight w:val="yellow"/>
-        </w:rPr>
-        <w:t xml:space="preserve"> y</w:t>
-      </w:r>
-      <w:r>
-        <w:rPr>
-          <w:rFonts w:ascii="Calibri" w:eastAsia="Source Sans Pro" w:hAnsi="Calibri" w:cs="Calibri"/>
-          <w:iCs/>
-          <w:color w:val="000000"/>
-          <w:sz w:val="22"/>
-          <w:szCs w:val="22"/>
-          <w:highlight w:val="yellow"/>
+      <w:bookmarkStart w:id="2" w:name="_Hlk41033728"/>
+      <w:r>
+        <w:rPr>
+          <w:rFonts w:ascii="Calibri" w:eastAsia="Source Sans Pro" w:hAnsi="Calibri" w:cs="Calibri"/>
+          <w:iCs/>
+          <w:color w:val="FF0000"/>
+          <w:sz w:val="22"/>
+          <w:szCs w:val="22"/>
+          <w:highlight w:val="yellow"/>
+        </w:rPr>
+        <w:fldChar w:fldCharType="begin"/>
+      </w:r>
+      <w:r>
+        <w:rPr>
+          <w:rFonts w:ascii="Calibri" w:eastAsia="Source Sans Pro" w:hAnsi="Calibri" w:cs="Calibri"/>
+          <w:iCs/>
+          <w:color w:val="FF0000"/>
+          <w:sz w:val="22"/>
+          <w:szCs w:val="22"/>
+          <w:highlight w:val="yellow"/>
+        </w:rPr>
+        <w:instrText xml:space="preserve"> MERGEFIELD "PDI" </w:instrText>
+      </w:r>
+      <w:r>
+        <w:rPr>
+          <w:rFonts w:ascii="Calibri" w:eastAsia="Source Sans Pro" w:hAnsi="Calibri" w:cs="Calibri"/>
+          <w:iCs/>
+          <w:color w:val="FF0000"/>
+          <w:sz w:val="22"/>
+          <w:szCs w:val="22"/>
+          <w:highlight w:val="yellow"/>
+        </w:rPr>
+        <w:fldChar w:fldCharType="separate"/>
+      </w:r>
+      <w:r>
+        <w:rPr>
+          <w:rFonts w:ascii="Calibri" w:eastAsia="Source Sans Pro" w:hAnsi="Calibri" w:cs="Calibri"/>
+          <w:iCs/>
+          <w:noProof/>
+          <w:color w:val="FF0000"/>
+          <w:sz w:val="22"/>
+          <w:szCs w:val="22"/>
+          <w:highlight w:val="yellow"/>
+        </w:rPr>
+        <w:t>«PDI»</w:t>
+      </w:r>
+      <w:r>
+        <w:rPr>
+          <w:rFonts w:ascii="Calibri" w:eastAsia="Source Sans Pro" w:hAnsi="Calibri" w:cs="Calibri"/>
+          <w:iCs/>
+          <w:color w:val="FF0000"/>
+          <w:sz w:val="22"/>
+          <w:szCs w:val="22"/>
+          <w:highlight w:val="yellow"/>
+        </w:rPr>
+        <w:fldChar w:fldCharType="end"/>
+      </w:r>
+      <w:r>
+        <w:rPr>
+          <w:rFonts w:ascii="Calibri" w:eastAsia="Source Sans Pro" w:hAnsi="Calibri" w:cs="Calibri"/>
+          <w:iCs/>
+          <w:color w:val="FF0000"/>
+          <w:sz w:val="22"/>
+          <w:szCs w:val="22"/>
         </w:rPr>
         <w:t xml:space="preserve"> </w:t>
       </w:r>
@@ -619,45 +777,200 @@
         <w:rPr>
           <w:rFonts w:ascii="Calibri" w:eastAsia="Source Sans Pro" w:hAnsi="Calibri" w:cs="Calibri"/>
           <w:iCs/>
-          <w:color w:val="1F497D" w:themeColor="text2"/>
-          <w:sz w:val="22"/>
-          <w:szCs w:val="22"/>
-          <w:highlight w:val="yellow"/>
-        </w:rPr>
-        <w:t xml:space="preserve">contribuir al cumplimiento del eje de </w:t>
-      </w:r>
-      <w:r>
-        <w:rPr>
-          <w:rFonts w:ascii="Calibri" w:eastAsia="Source Sans Pro" w:hAnsi="Calibri" w:cs="Calibri"/>
-          <w:iCs/>
-          <w:color w:val="1F497D" w:themeColor="text2"/>
-          <w:sz w:val="22"/>
-          <w:szCs w:val="22"/>
-          <w:highlight w:val="yellow"/>
-        </w:rPr>
-        <w:t>Gestión eficiente y Buen Gobierno</w:t>
-      </w:r>
-      <w:r>
-        <w:rPr>
-          <w:rFonts w:ascii="Calibri" w:eastAsia="Source Sans Pro" w:hAnsi="Calibri" w:cs="Calibri"/>
-          <w:iCs/>
-          <w:color w:val="1F497D" w:themeColor="text2"/>
-          <w:sz w:val="22"/>
-          <w:szCs w:val="22"/>
-          <w:highlight w:val="yellow"/>
-        </w:rPr>
-        <w:t xml:space="preserve"> del Plan de Desarrollo Institucional (PDI) en específico a la línea de acción </w:t>
-      </w:r>
-      <w:r>
-        <w:rPr>
-          <w:rFonts w:ascii="Calibri" w:eastAsia="Source Sans Pro" w:hAnsi="Calibri" w:cs="Calibri"/>
-          <w:iCs/>
-          <w:color w:val="1F497D" w:themeColor="text2"/>
-          <w:sz w:val="22"/>
-          <w:szCs w:val="22"/>
-          <w:highlight w:val="yellow"/>
-        </w:rPr>
-        <w:t>10. Impulsar la capacitación permanente del personal académico y administrativo, mandos medios y superiores, así como la certificación profesional de sus funciones.</w:t>
+          <w:color w:val="FF0000"/>
+          <w:sz w:val="22"/>
+          <w:szCs w:val="22"/>
+          <w:highlight w:val="yellow"/>
+        </w:rPr>
+        <w:fldChar w:fldCharType="begin"/>
+      </w:r>
+      <w:r>
+        <w:rPr>
+          <w:rFonts w:ascii="Calibri" w:eastAsia="Source Sans Pro" w:hAnsi="Calibri" w:cs="Calibri"/>
+          <w:iCs/>
+          <w:color w:val="FF0000"/>
+          <w:sz w:val="22"/>
+          <w:szCs w:val="22"/>
+          <w:highlight w:val="yellow"/>
+        </w:rPr>
+        <w:instrText xml:space="preserve"> MERGEFIELD PDI2 </w:instrText>
+      </w:r>
+      <w:r>
+        <w:rPr>
+          <w:rFonts w:ascii="Calibri" w:eastAsia="Source Sans Pro" w:hAnsi="Calibri" w:cs="Calibri"/>
+          <w:iCs/>
+          <w:color w:val="FF0000"/>
+          <w:sz w:val="22"/>
+          <w:szCs w:val="22"/>
+          <w:highlight w:val="yellow"/>
+        </w:rPr>
+        <w:fldChar w:fldCharType="separate"/>
+      </w:r>
+      <w:r>
+        <w:rPr>
+          <w:rFonts w:ascii="Calibri" w:eastAsia="Source Sans Pro" w:hAnsi="Calibri" w:cs="Calibri"/>
+          <w:iCs/>
+          <w:noProof/>
+          <w:color w:val="FF0000"/>
+          <w:sz w:val="22"/>
+          <w:szCs w:val="22"/>
+          <w:highlight w:val="yellow"/>
+        </w:rPr>
+        <w:t>«PDI2»</w:t>
+      </w:r>
+      <w:r>
+        <w:rPr>
+          <w:rFonts w:ascii="Calibri" w:eastAsia="Source Sans Pro" w:hAnsi="Calibri" w:cs="Calibri"/>
+          <w:iCs/>
+          <w:color w:val="FF0000"/>
+          <w:sz w:val="22"/>
+          <w:szCs w:val="22"/>
+          <w:highlight w:val="yellow"/>
+        </w:rPr>
+        <w:fldChar w:fldCharType="end"/>
+      </w:r>
+      <w:r>
+        <w:rPr>
+          <w:rFonts w:ascii="Calibri" w:eastAsia="Source Sans Pro" w:hAnsi="Calibri" w:cs="Calibri"/>
+          <w:iCs/>
+          <w:color w:val="FF0000"/>
+          <w:sz w:val="22"/>
+          <w:szCs w:val="22"/>
+        </w:rPr>
+        <w:t xml:space="preserve"> </w:t>
+      </w:r>
+      <w:r>
+        <w:rPr>
+          <w:rFonts w:ascii="Calibri" w:eastAsia="Source Sans Pro" w:hAnsi="Calibri" w:cs="Calibri"/>
+          <w:iCs/>
+          <w:color w:val="FF0000"/>
+          <w:sz w:val="22"/>
+          <w:szCs w:val="22"/>
+          <w:highlight w:val="yellow"/>
+        </w:rPr>
+        <w:fldChar w:fldCharType="begin"/>
+      </w:r>
+      <w:r>
+        <w:rPr>
+          <w:rFonts w:ascii="Calibri" w:eastAsia="Source Sans Pro" w:hAnsi="Calibri" w:cs="Calibri"/>
+          <w:iCs/>
+          <w:color w:val="FF0000"/>
+          <w:sz w:val="22"/>
+          <w:szCs w:val="22"/>
+          <w:highlight w:val="yellow"/>
+        </w:rPr>
+        <w:instrText xml:space="preserve"> MERGEFIELD PDI3 </w:instrText>
+      </w:r>
+      <w:r>
+        <w:rPr>
+          <w:rFonts w:ascii="Calibri" w:eastAsia="Source Sans Pro" w:hAnsi="Calibri" w:cs="Calibri"/>
+          <w:iCs/>
+          <w:color w:val="FF0000"/>
+          <w:sz w:val="22"/>
+          <w:szCs w:val="22"/>
+          <w:highlight w:val="yellow"/>
+        </w:rPr>
+        <w:fldChar w:fldCharType="separate"/>
+      </w:r>
+      <w:r>
+        <w:rPr>
+          <w:rFonts w:ascii="Calibri" w:eastAsia="Source Sans Pro" w:hAnsi="Calibri" w:cs="Calibri"/>
+          <w:iCs/>
+          <w:noProof/>
+          <w:color w:val="FF0000"/>
+          <w:sz w:val="22"/>
+          <w:szCs w:val="22"/>
+          <w:highlight w:val="yellow"/>
+        </w:rPr>
+        <w:t>«PDI3»</w:t>
+      </w:r>
+      <w:r>
+        <w:rPr>
+          <w:rFonts w:ascii="Calibri" w:eastAsia="Source Sans Pro" w:hAnsi="Calibri" w:cs="Calibri"/>
+          <w:iCs/>
+          <w:color w:val="FF0000"/>
+          <w:sz w:val="22"/>
+          <w:szCs w:val="22"/>
+          <w:highlight w:val="yellow"/>
+        </w:rPr>
+        <w:fldChar w:fldCharType="end"/>
+      </w:r>
+      <w:r>
+        <w:rPr>
+          <w:rFonts w:ascii="Calibri" w:eastAsia="Source Sans Pro" w:hAnsi="Calibri" w:cs="Calibri"/>
+          <w:iCs/>
+          <w:color w:val="FF0000"/>
+          <w:sz w:val="22"/>
+          <w:szCs w:val="22"/>
+        </w:rPr>
+        <w:t xml:space="preserve"> </w:t>
+      </w:r>
+      <w:r>
+        <w:rPr>
+          <w:rFonts w:ascii="Calibri" w:eastAsia="Source Sans Pro" w:hAnsi="Calibri" w:cs="Calibri"/>
+          <w:iCs/>
+          <w:color w:val="FF0000"/>
+          <w:sz w:val="22"/>
+          <w:szCs w:val="22"/>
+          <w:highlight w:val="yellow"/>
+        </w:rPr>
+        <w:fldChar w:fldCharType="begin"/>
+      </w:r>
+      <w:r>
+        <w:rPr>
+          <w:rFonts w:ascii="Calibri" w:eastAsia="Source Sans Pro" w:hAnsi="Calibri" w:cs="Calibri"/>
+          <w:iCs/>
+          <w:color w:val="FF0000"/>
+          <w:sz w:val="22"/>
+          <w:szCs w:val="22"/>
+          <w:highlight w:val="yellow"/>
+        </w:rPr>
+        <w:instrText xml:space="preserve"> MERGEFIELD PDI4 </w:instrText>
+      </w:r>
+      <w:r>
+        <w:rPr>
+          <w:rFonts w:ascii="Calibri" w:eastAsia="Source Sans Pro" w:hAnsi="Calibri" w:cs="Calibri"/>
+          <w:iCs/>
+          <w:color w:val="FF0000"/>
+          <w:sz w:val="22"/>
+          <w:szCs w:val="22"/>
+          <w:highlight w:val="yellow"/>
+        </w:rPr>
+        <w:fldChar w:fldCharType="separate"/>
+      </w:r>
+      <w:r>
+        <w:rPr>
+          <w:rFonts w:ascii="Calibri" w:eastAsia="Source Sans Pro" w:hAnsi="Calibri" w:cs="Calibri"/>
+          <w:iCs/>
+          <w:noProof/>
+          <w:color w:val="FF0000"/>
+          <w:sz w:val="22"/>
+          <w:szCs w:val="22"/>
+          <w:highlight w:val="yellow"/>
+        </w:rPr>
+        <w:t>«PDI4»</w:t>
+      </w:r>
+      <w:r>
+        <w:rPr>
+          <w:rFonts w:ascii="Calibri" w:eastAsia="Source Sans Pro" w:hAnsi="Calibri" w:cs="Calibri"/>
+          <w:iCs/>
+          <w:color w:val="FF0000"/>
+          <w:sz w:val="22"/>
+          <w:szCs w:val="22"/>
+          <w:highlight w:val="yellow"/>
+        </w:rPr>
+        <w:fldChar w:fldCharType="end"/>
+      </w:r>
+      <w:bookmarkEnd w:id="2"/>
+      <w:r>
+        <w:rPr>
+          <w:rFonts w:ascii="Calibri" w:eastAsia="Source Sans Pro" w:hAnsi="Calibri" w:cs="Calibri"/>
+          <w:iCs/>
+          <w:color w:val="FF0000"/>
+          <w:sz w:val="22"/>
+          <w:szCs w:val="22"/>
+        </w:rPr>
+        <w:t>.</w:t>
       </w:r>
     </w:p>
     <w:p>
@@ -796,6 +1109,7 @@
         </w:rPr>
         <w:t xml:space="preserve"> </w:t>
       </w:r>
+      <w:bookmarkStart w:id="3" w:name="_Hlk41033285"/>
       <w:r>
         <w:rPr>
           <w:rFonts w:ascii="Calibri" w:eastAsia="Source Sans Pro" w:hAnsi="Calibri" w:cs="Calibri"/>
@@ -824,8 +1138,30 @@
           <w:szCs w:val="22"/>
           <w:highlight w:val="yellow"/>
         </w:rPr>
+        <w:fldChar w:fldCharType="separate"/>
+      </w:r>
+      <w:r>
+        <w:rPr>
+          <w:rFonts w:ascii="Calibri" w:eastAsia="Source Sans Pro" w:hAnsi="Calibri" w:cs="Calibri"/>
+          <w:noProof/>
+          <w:color w:val="4F81BD" w:themeColor="accent1"/>
+          <w:sz w:val="22"/>
+          <w:szCs w:val="22"/>
+          <w:highlight w:val="yellow"/>
+        </w:rPr>
+        <w:t>«FECHA_DE_SOL___DE_AUTORIZACIÓN_DE_REQUIS»</w:t>
+      </w:r>
+      <w:r>
+        <w:rPr>
+          <w:rFonts w:ascii="Calibri" w:eastAsia="Source Sans Pro" w:hAnsi="Calibri" w:cs="Calibri"/>
+          <w:color w:val="4F81BD" w:themeColor="accent1"/>
+          <w:sz w:val="22"/>
+          <w:szCs w:val="22"/>
+          <w:highlight w:val="yellow"/>
+        </w:rPr>
         <w:fldChar w:fldCharType="end"/>
       </w:r>
+      <w:bookmarkEnd w:id="3"/>
     </w:p>
     <w:p>
       <w:pPr>
@@ -887,6 +1223,7 @@
         </w:rPr>
       </w:pPr>
     </w:p>
+    <w:bookmarkStart w:id="4" w:name="_Hlk41033293"/>
     <w:p>
       <w:pPr>
         <w:pBdr>
@@ -942,7 +1279,7 @@
           <w:szCs w:val="22"/>
           <w:highlight w:val="yellow"/>
         </w:rPr>
-        <w:t>MTRO. JOSE MANUEL ALONSO OROZCO</w:t>
+        <w:t>«NOMBRE_DE_RESPONSABLE_VO_BO»</w:t>
       </w:r>
       <w:r>
         <w:rPr>
@@ -1010,7 +1347,7 @@
           <w:szCs w:val="22"/>
           <w:highlight w:val="yellow"/>
         </w:rPr>
-        <w:t>DIRECTOR DEL COMPLEJO REGIONAL CENTRO</w:t>
+        <w:t>«CARGO_O_FUNCION»</w:t>
       </w:r>
       <w:r>
         <w:rPr>
@@ -1023,6 +1360,7 @@
         <w:fldChar w:fldCharType="end"/>
       </w:r>
     </w:p>
+    <w:bookmarkEnd w:id="4"/>
     <w:p>
       <w:pPr>
         <w:pBdr>
@@ -2599,7 +2937,7 @@
 </file>
 
 <file path=customXml/itemProps2.xml><?xml version="1.0" encoding="utf-8"?>
-<ds:datastoreItem xmlns:ds="http://schemas.openxmlformats.org/officeDocument/2006/customXml" ds:itemID="{E9A63C9D-C379-475B-B923-EABAD2AEDFA4}">
+<ds:datastoreItem xmlns:ds="http://schemas.openxmlformats.org/officeDocument/2006/customXml" ds:itemID="{A80FB07B-BA6A-44FA-BF3D-EDA3E38ECE53}">
   <ds:schemaRefs>
     <ds:schemaRef ds:uri="http://schemas.openxmlformats.org/officeDocument/2006/bibliography"/>
   </ds:schemaRefs>
